--- a/vendor/space_cowboy/doc/memory/memoria.docx
+++ b/vendor/space_cowboy/doc/memory/memoria.docx
@@ -560,34 +560,352 @@
       <w:r>
         <w:t xml:space="preserve">, puede estar solamente definido el inicial o también muchos </w:t>
       </w:r>
+      <w:r>
+        <w:t>más</w:t>
+      </w:r>
+      <w:r>
+        <w:t>.</w:t>
+      </w:r>
+    </w:p>
+    <w:p>
+      <w:r>
+        <w:t xml:space="preserve">2.4.3. </w:t>
+      </w:r>
+      <w:r>
+        <w:t>Gates</w:t>
+      </w:r>
+    </w:p>
+    <w:p>
+      <w:r>
+        <w:t>Son puertas de entrada/salida por las que pasan los evento</w:t>
+      </w:r>
+      <w:r>
+        <w:t>s</w:t>
+      </w:r>
+      <w:r>
+        <w:t xml:space="preserve"> con los cuales se comunican los </w:t>
+      </w:r>
+      <w:proofErr w:type="spellStart"/>
+      <w:r>
+        <w:t>Device</w:t>
+      </w:r>
+      <w:proofErr w:type="spellEnd"/>
+      <w:r>
+        <w:t>.</w:t>
+      </w:r>
+    </w:p>
+    <w:p>
+      <w:r>
+        <w:t xml:space="preserve">2.4.4. </w:t>
+      </w:r>
+      <w:proofErr w:type="spellStart"/>
+      <w:r>
+        <w:t>Boids</w:t>
+      </w:r>
+      <w:proofErr w:type="spellEnd"/>
+    </w:p>
+    <w:p>
+      <w:r>
+        <w:t xml:space="preserve">Son una inteligencia artificial, en la que cada </w:t>
+      </w:r>
+      <w:proofErr w:type="spellStart"/>
+      <w:r>
+        <w:t>boid</w:t>
+      </w:r>
+      <w:proofErr w:type="spellEnd"/>
+      <w:r>
+        <w:t xml:space="preserve"> es programado con un comportamiento independiente del resto de </w:t>
+      </w:r>
+      <w:proofErr w:type="spellStart"/>
+      <w:r>
+        <w:t>boids</w:t>
+      </w:r>
+      <w:proofErr w:type="spellEnd"/>
+      <w:r>
+        <w:t>, creando</w:t>
+      </w:r>
+      <w:r>
+        <w:t xml:space="preserve"> de esta forma una inteligencia artificial de un conjunto de comportamientos definidos.</w:t>
+      </w:r>
+    </w:p>
+    <w:p/>
+    <w:p/>
+    <w:p>
+      <w:r>
+        <w:t>3. Arquitectura de la aplicación</w:t>
+      </w:r>
+    </w:p>
+    <w:p>
+      <w:r>
+        <w:t>3.1. Clases</w:t>
+      </w:r>
+    </w:p>
+    <w:p>
+      <w:r>
+        <w:t xml:space="preserve">Una clase </w:t>
+      </w:r>
+      <w:r>
+        <w:t>es un modelo o plant</w:t>
+      </w:r>
+      <w:r>
+        <w:t>illa diseñado para crear objetos, las clases poseen atributos y métodos y los objetos los heredan. Cuando un objeto se crea a partir de una clase se llama instanciación de la clase.</w:t>
+      </w:r>
+    </w:p>
+    <w:p>
+      <w:r>
+        <w:t xml:space="preserve">3.1.1. Point </w:t>
+      </w:r>
+      <w:proofErr w:type="spellStart"/>
+      <w:r>
+        <w:t>Dealer</w:t>
+      </w:r>
+      <w:proofErr w:type="spellEnd"/>
+    </w:p>
+    <w:p>
+      <w:r>
+        <w:t>E</w:t>
+      </w:r>
+      <w:r>
+        <w:t xml:space="preserve">s un </w:t>
+      </w:r>
+      <w:proofErr w:type="spellStart"/>
+      <w:r>
+        <w:t>Device</w:t>
+      </w:r>
+      <w:proofErr w:type="spellEnd"/>
+      <w:r>
+        <w:t xml:space="preserve"> </w:t>
+      </w:r>
+      <w:r>
+        <w:t>cuya funcionalidad es repartir puntos de habilidad al jugador, con un máximo determinado. Las habilidades en las que puede repartir los puntos son “</w:t>
+      </w:r>
+      <w:proofErr w:type="spellStart"/>
+      <w:r>
+        <w:t>damage</w:t>
+      </w:r>
+      <w:proofErr w:type="spellEnd"/>
+      <w:r>
+        <w:t>”, “</w:t>
+      </w:r>
+      <w:proofErr w:type="spellStart"/>
+      <w:r>
+        <w:t>resistance</w:t>
+      </w:r>
+      <w:proofErr w:type="spellEnd"/>
+      <w:r>
+        <w:t xml:space="preserve">” </w:t>
+      </w:r>
+      <w:r>
+        <w:t>y “</w:t>
+      </w:r>
+      <w:proofErr w:type="spellStart"/>
+      <w:r>
+        <w:t>speed</w:t>
+      </w:r>
+      <w:proofErr w:type="spellEnd"/>
+      <w:r>
+        <w:t>”. Esta clase tiene una interface con la que se comunica en todo moment</w:t>
+      </w:r>
+      <w:r>
+        <w:t>o el jugador. Esta provista de 2</w:t>
+      </w:r>
+      <w:r>
+        <w:t xml:space="preserve"> botones </w:t>
+      </w:r>
+      <w:r>
+        <w:t>(</w:t>
+      </w:r>
+      <w:proofErr w:type="spellStart"/>
+      <w:r>
+        <w:t>button_plus</w:t>
+      </w:r>
+      <w:proofErr w:type="spellEnd"/>
+      <w:r>
+        <w:t xml:space="preserve">  y </w:t>
+      </w:r>
+      <w:proofErr w:type="spellStart"/>
+      <w:r>
+        <w:t>button_minus</w:t>
+      </w:r>
+      <w:proofErr w:type="spellEnd"/>
+      <w:r>
+        <w:t xml:space="preserve">) </w:t>
+      </w:r>
+      <w:r>
+        <w:t xml:space="preserve">con los que el jugador puede aumentar o </w:t>
+      </w:r>
+      <w:r>
+        <w:t>disminuir</w:t>
+      </w:r>
+      <w:r>
+        <w:t xml:space="preserve"> los</w:t>
+      </w:r>
+      <w:r>
+        <w:t xml:space="preserve"> puntos de cada habilidad, esto</w:t>
+      </w:r>
+      <w:r>
+        <w:t xml:space="preserve"> se comunica al </w:t>
+      </w:r>
+      <w:proofErr w:type="spellStart"/>
+      <w:r>
+        <w:t>Device</w:t>
+      </w:r>
+      <w:proofErr w:type="spellEnd"/>
+      <w:r>
+        <w:t xml:space="preserve"> con el uso de Gates.</w:t>
+      </w:r>
+      <w:r>
+        <w:t xml:space="preserve"> Posee otro botón (</w:t>
+      </w:r>
+      <w:proofErr w:type="spellStart"/>
+      <w:r>
+        <w:t>button_play</w:t>
+      </w:r>
+      <w:proofErr w:type="spellEnd"/>
+      <w:r>
+        <w:t xml:space="preserve">) el cual tiene la funcionalidad de enviar al jugador al siguiente </w:t>
+      </w:r>
+      <w:proofErr w:type="spellStart"/>
+      <w:r>
+        <w:t>Device</w:t>
+      </w:r>
+      <w:proofErr w:type="spellEnd"/>
+      <w:r>
+        <w:t>, únicamente si el jugador ha gastado todos los puntos de habilidad.</w:t>
+      </w:r>
+    </w:p>
+    <w:p>
+      <w:r>
+        <w:t xml:space="preserve">Point </w:t>
+      </w:r>
+      <w:proofErr w:type="spellStart"/>
+      <w:r>
+        <w:t>Dealer</w:t>
+      </w:r>
+      <w:proofErr w:type="spellEnd"/>
+      <w:r>
+        <w:t xml:space="preserve"> posee cuatro métodos, que junto a los Gates dotan al </w:t>
+      </w:r>
+      <w:proofErr w:type="spellStart"/>
+      <w:r>
+        <w:t>device</w:t>
+      </w:r>
+      <w:proofErr w:type="spellEnd"/>
+      <w:r>
+        <w:t xml:space="preserve"> de funcionalidad.</w:t>
+      </w:r>
+    </w:p>
+    <w:p>
+      <w:proofErr w:type="spellStart"/>
+      <w:r>
+        <w:t>get_back_from</w:t>
+      </w:r>
+      <w:proofErr w:type="spellEnd"/>
+      <w:r>
+        <w:t xml:space="preserve">: </w:t>
+      </w:r>
+      <w:r>
+        <w:t>Permite</w:t>
+      </w:r>
+      <w:r>
+        <w:t xml:space="preserve"> disminuir los puntos de habilidad, de la habilidad en la cual se esté pulsando el “</w:t>
+      </w:r>
+      <w:proofErr w:type="spellStart"/>
+      <w:r>
+        <w:t>button_minus</w:t>
+      </w:r>
+      <w:proofErr w:type="spellEnd"/>
+      <w:r>
+        <w:t>”.</w:t>
+      </w:r>
+    </w:p>
+    <w:p>
+      <w:proofErr w:type="spellStart"/>
+      <w:r>
+        <w:t>transfer_to</w:t>
+      </w:r>
+      <w:proofErr w:type="spellEnd"/>
+      <w:r>
+        <w:t xml:space="preserve">: </w:t>
+      </w:r>
+      <w:r>
+        <w:t>R</w:t>
+      </w:r>
+      <w:r>
+        <w:t xml:space="preserve">ealiza la tarea opuesta a </w:t>
+      </w:r>
+      <w:proofErr w:type="spellStart"/>
+      <w:r>
+        <w:t>get_back_from</w:t>
+      </w:r>
+      <w:proofErr w:type="spellEnd"/>
+      <w:r>
+        <w:t xml:space="preserve">, pues si este quita puntos, </w:t>
+      </w:r>
+      <w:proofErr w:type="spellStart"/>
+      <w:r>
+        <w:t>transfer_to</w:t>
+      </w:r>
+      <w:proofErr w:type="spellEnd"/>
+      <w:r>
+        <w:t xml:space="preserve"> los suma hasta llegar al máximo de puntos permitido.</w:t>
+      </w:r>
+    </w:p>
+    <w:p>
       <w:proofErr w:type="spellStart"/>
       <w:proofErr w:type="gramStart"/>
       <w:r>
-        <w:t>mas</w:t>
+        <w:t>render</w:t>
       </w:r>
       <w:proofErr w:type="spellEnd"/>
       <w:proofErr w:type="gramEnd"/>
       <w:r>
-        <w:t>.</w:t>
-      </w:r>
-    </w:p>
-    <w:p>
-      <w:r>
-        <w:t xml:space="preserve">2.4.3. </w:t>
-      </w:r>
-      <w:r>
-        <w:t>Gates</w:t>
-      </w:r>
-    </w:p>
-    <w:p>
-      <w:r>
-        <w:t>Son puertas de entrada/salida por las que pasan los evento</w:t>
-      </w:r>
-      <w:r>
-        <w:t>s</w:t>
-      </w:r>
-      <w:r>
-        <w:t xml:space="preserve"> con los cuales se comunican los </w:t>
+        <w:t xml:space="preserve">: Cambia las imágenes de la barra de puntos de cada habilidad dependiendo del botón que pulse el jugador. Dando a conocer al usuario los puntos que </w:t>
+      </w:r>
+      <w:r>
+        <w:t>está</w:t>
+      </w:r>
+      <w:r>
+        <w:t xml:space="preserve"> agregando o quitando en cada momentos y en cada habilidad.</w:t>
+      </w:r>
+    </w:p>
+    <w:p>
+      <w:proofErr w:type="spellStart"/>
+      <w:r>
+        <w:t>attend_show_skills</w:t>
+      </w:r>
+      <w:proofErr w:type="spellEnd"/>
+      <w:r>
+        <w:t>:</w:t>
+      </w:r>
+      <w:r>
+        <w:t xml:space="preserve"> P</w:t>
+      </w:r>
+      <w:r>
+        <w:t xml:space="preserve">ermite que Point </w:t>
+      </w:r>
+      <w:proofErr w:type="spellStart"/>
+      <w:r>
+        <w:t>Dealer</w:t>
+      </w:r>
+      <w:proofErr w:type="spellEnd"/>
+      <w:r>
+        <w:t xml:space="preserve"> se muestre al iniciar el juego.</w:t>
+      </w:r>
+    </w:p>
+    <w:p>
+      <w:r>
+        <w:t xml:space="preserve">3.1.2. </w:t>
+      </w:r>
+      <w:proofErr w:type="spellStart"/>
+      <w:r>
+        <w:t>Space</w:t>
+      </w:r>
+      <w:proofErr w:type="spellEnd"/>
+    </w:p>
+    <w:p>
+      <w:r>
+        <w:t xml:space="preserve">Es un </w:t>
       </w:r>
       <w:proofErr w:type="spellStart"/>
       <w:r>
@@ -595,370 +913,49 @@
       </w:r>
       <w:proofErr w:type="spellEnd"/>
       <w:r>
-        <w:t>.</w:t>
-      </w:r>
-    </w:p>
-    <w:p>
-      <w:r>
-        <w:t xml:space="preserve">2.4.4. </w:t>
-      </w:r>
-      <w:proofErr w:type="spellStart"/>
-      <w:r>
-        <w:t>Boids</w:t>
-      </w:r>
-      <w:proofErr w:type="spellEnd"/>
-    </w:p>
-    <w:p>
-      <w:r>
-        <w:t xml:space="preserve">Son una inteligencia artificial, en la que cada </w:t>
-      </w:r>
-      <w:proofErr w:type="spellStart"/>
-      <w:r>
-        <w:t>boid</w:t>
-      </w:r>
-      <w:proofErr w:type="spellEnd"/>
-      <w:r>
-        <w:t xml:space="preserve"> es programado con un comportamiento independiente del resto de </w:t>
-      </w:r>
-      <w:proofErr w:type="spellStart"/>
-      <w:r>
-        <w:t>boids</w:t>
-      </w:r>
-      <w:proofErr w:type="spellEnd"/>
-      <w:r>
-        <w:t>, creando</w:t>
-      </w:r>
-      <w:r>
-        <w:t xml:space="preserve"> de esta forma una inteligencia artificial de un conjunto de comportamientos definidos.</w:t>
-      </w:r>
-    </w:p>
-    <w:p/>
-    <w:p/>
-    <w:p>
-      <w:r>
-        <w:t>3. Arquitectura de la aplicación</w:t>
-      </w:r>
-    </w:p>
-    <w:p>
-      <w:r>
-        <w:t>3.1. Clases</w:t>
-      </w:r>
-    </w:p>
-    <w:p>
-      <w:r>
-        <w:t xml:space="preserve">Una clase </w:t>
-      </w:r>
-      <w:r>
-        <w:t>es un modelo o plant</w:t>
-      </w:r>
-      <w:r>
-        <w:t>illa diseñado para crear objetos, las clases poseen atributos y métodos y los objetos los heredan. Cuando un objeto se crea a partir de una clase se llama instanciación de la clase.</w:t>
-      </w:r>
-    </w:p>
-    <w:p>
-      <w:r>
-        <w:t xml:space="preserve">3.1.1. Point </w:t>
-      </w:r>
-      <w:proofErr w:type="spellStart"/>
-      <w:r>
-        <w:t>Dealer</w:t>
-      </w:r>
-      <w:proofErr w:type="spellEnd"/>
-    </w:p>
-    <w:p>
-      <w:r>
-        <w:t>E</w:t>
-      </w:r>
-      <w:r>
-        <w:t xml:space="preserve">s un </w:t>
-      </w:r>
-      <w:proofErr w:type="spellStart"/>
-      <w:r>
-        <w:t>Device</w:t>
-      </w:r>
-      <w:proofErr w:type="spellEnd"/>
+        <w:t xml:space="preserve"> en el que se crean </w:t>
+      </w:r>
+      <w:r>
+        <w:t>veinte</w:t>
+      </w:r>
+      <w:r>
+        <w:t xml:space="preserve"> Gates siendo cada uno de ellos un planeta diferente al que el jugador podrá viajar, siendo elección libre para el jugador cual escoger.</w:t>
+      </w:r>
+    </w:p>
+    <w:p>
+      <w:r>
+        <w:t>Sus métodos son:</w:t>
+      </w:r>
+    </w:p>
+    <w:p>
+      <w:proofErr w:type="spellStart"/>
+      <w:r>
+        <w:t>attend_show_space</w:t>
+      </w:r>
+      <w:proofErr w:type="spellEnd"/>
+      <w:r>
+        <w:t xml:space="preserve">: Permite que </w:t>
+      </w:r>
+      <w:proofErr w:type="spellStart"/>
+      <w:r>
+        <w:t>Space</w:t>
+      </w:r>
+      <w:proofErr w:type="spellEnd"/>
+      <w:r>
+        <w:t xml:space="preserve"> se muestre cuando el jugador </w:t>
+      </w:r>
+      <w:r>
+        <w:t>h</w:t>
+      </w:r>
+      <w:r>
+        <w:t>a pulsado el botón</w:t>
+      </w:r>
       <w:r>
         <w:t xml:space="preserve"> </w:t>
       </w:r>
-      <w:r>
-        <w:t>cuya funcionalidad es repartir puntos de habilidad al jugador, con un máximo determinado. Las habilidades en las que puede repartir los puntos son “</w:t>
-      </w:r>
-      <w:proofErr w:type="spellStart"/>
-      <w:r>
-        <w:t>damage</w:t>
-      </w:r>
-      <w:proofErr w:type="spellEnd"/>
-      <w:r>
-        <w:t>”, “</w:t>
-      </w:r>
-      <w:proofErr w:type="spellStart"/>
-      <w:r>
-        <w:t>resistance</w:t>
-      </w:r>
-      <w:proofErr w:type="spellEnd"/>
-      <w:r>
-        <w:t xml:space="preserve">” </w:t>
-      </w:r>
-      <w:r>
-        <w:t>y “</w:t>
-      </w:r>
-      <w:proofErr w:type="spellStart"/>
-      <w:r>
-        <w:t>speed</w:t>
-      </w:r>
-      <w:proofErr w:type="spellEnd"/>
-      <w:r>
-        <w:t>”. Esta clase tiene una interface con la que se comunica en todo moment</w:t>
-      </w:r>
-      <w:r>
-        <w:t>o el jugador. Esta provista de 2</w:t>
-      </w:r>
-      <w:r>
-        <w:t xml:space="preserve"> botones </w:t>
-      </w:r>
-      <w:r>
-        <w:t>(</w:t>
-      </w:r>
-      <w:proofErr w:type="spellStart"/>
-      <w:r>
-        <w:t>button_plus</w:t>
-      </w:r>
-      <w:proofErr w:type="spellEnd"/>
-      <w:r>
-        <w:t xml:space="preserve">  y </w:t>
-      </w:r>
-      <w:proofErr w:type="spellStart"/>
-      <w:r>
-        <w:t>button_minus</w:t>
-      </w:r>
-      <w:proofErr w:type="spellEnd"/>
-      <w:r>
-        <w:t xml:space="preserve">) </w:t>
-      </w:r>
-      <w:r>
-        <w:t xml:space="preserve">con los que el jugador puede aumentar o </w:t>
-      </w:r>
-      <w:proofErr w:type="spellStart"/>
-      <w:r>
-        <w:t>diminuir</w:t>
-      </w:r>
-      <w:proofErr w:type="spellEnd"/>
-      <w:r>
-        <w:t xml:space="preserve"> los puntos de cada habilidad, estos se comunica al </w:t>
-      </w:r>
-      <w:proofErr w:type="spellStart"/>
-      <w:r>
-        <w:t>Device</w:t>
-      </w:r>
-      <w:proofErr w:type="spellEnd"/>
-      <w:r>
-        <w:t xml:space="preserve"> con el uso de Gates.</w:t>
-      </w:r>
-      <w:r>
-        <w:t xml:space="preserve"> Posee otro botón (</w:t>
-      </w:r>
       <w:proofErr w:type="spellStart"/>
       <w:r>
         <w:t>button_play</w:t>
-      </w:r>
-      <w:proofErr w:type="spellEnd"/>
-      <w:r>
-        <w:t xml:space="preserve">) el cual tiene la funcionalidad de enviar al jugador al siguiente </w:t>
-      </w:r>
-      <w:proofErr w:type="spellStart"/>
-      <w:r>
-        <w:t>Device</w:t>
-      </w:r>
-      <w:proofErr w:type="spellEnd"/>
-      <w:r>
-        <w:t>, únicamente si el jugador ha gastado todos los puntos de habilidad.</w:t>
-      </w:r>
-    </w:p>
-    <w:p>
-      <w:r>
-        <w:t xml:space="preserve">Point </w:t>
-      </w:r>
-      <w:proofErr w:type="spellStart"/>
-      <w:r>
-        <w:t>Dealer</w:t>
-      </w:r>
-      <w:proofErr w:type="spellEnd"/>
-      <w:r>
-        <w:t xml:space="preserve"> posee cuatro métodos, que junto a los Gates dotan al </w:t>
-      </w:r>
-      <w:proofErr w:type="spellStart"/>
-      <w:r>
-        <w:t>device</w:t>
-      </w:r>
-      <w:proofErr w:type="spellEnd"/>
-      <w:r>
-        <w:t xml:space="preserve"> de funcionalidad.</w:t>
-      </w:r>
-    </w:p>
-    <w:p>
-      <w:proofErr w:type="spellStart"/>
-      <w:r>
-        <w:t>get_back_from</w:t>
-      </w:r>
-      <w:proofErr w:type="spellEnd"/>
-      <w:r>
-        <w:t xml:space="preserve">: </w:t>
-      </w:r>
-      <w:r>
-        <w:t>Permite</w:t>
-      </w:r>
-      <w:r>
-        <w:t xml:space="preserve"> disminuir los puntos de habilidad, de la habilidad en la cual se esté pulsando el “</w:t>
-      </w:r>
-      <w:proofErr w:type="spellStart"/>
-      <w:r>
-        <w:t>button_minus</w:t>
-      </w:r>
-      <w:proofErr w:type="spellEnd"/>
-      <w:r>
-        <w:t>”.</w:t>
-      </w:r>
-    </w:p>
-    <w:p>
-      <w:proofErr w:type="spellStart"/>
-      <w:r>
-        <w:t>transfer_to</w:t>
-      </w:r>
-      <w:proofErr w:type="spellEnd"/>
-      <w:r>
-        <w:t xml:space="preserve">: </w:t>
-      </w:r>
-      <w:r>
-        <w:t>R</w:t>
-      </w:r>
-      <w:r>
-        <w:t xml:space="preserve">ealiza la tarea opuesta a </w:t>
-      </w:r>
-      <w:proofErr w:type="spellStart"/>
-      <w:r>
-        <w:t>get_back_from</w:t>
-      </w:r>
-      <w:proofErr w:type="spellEnd"/>
-      <w:r>
-        <w:t xml:space="preserve">, pues si este quita puntos, </w:t>
-      </w:r>
-      <w:proofErr w:type="spellStart"/>
-      <w:r>
-        <w:t>transfer_to</w:t>
-      </w:r>
-      <w:proofErr w:type="spellEnd"/>
-      <w:r>
-        <w:t xml:space="preserve"> los suma hasta llegar al máximo de puntos permitido.</w:t>
-      </w:r>
-    </w:p>
-    <w:p>
-      <w:proofErr w:type="spellStart"/>
-      <w:proofErr w:type="gramStart"/>
-      <w:r>
-        <w:t>render</w:t>
-      </w:r>
-      <w:proofErr w:type="spellEnd"/>
-      <w:proofErr w:type="gramEnd"/>
-      <w:r>
-        <w:t xml:space="preserve">: Cambia las imágenes de la barra de puntos de cada habilidad dependiendo del botón que pulse el jugador. Dando a conocer al usuario los puntos que </w:t>
-      </w:r>
-      <w:proofErr w:type="spellStart"/>
-      <w:r>
-        <w:t>esta</w:t>
-      </w:r>
-      <w:proofErr w:type="spellEnd"/>
-      <w:r>
-        <w:t xml:space="preserve"> agregando o quitando en cada momentos y en cada habilidad.</w:t>
-      </w:r>
-    </w:p>
-    <w:p>
-      <w:proofErr w:type="spellStart"/>
-      <w:r>
-        <w:t>attend_show_skills</w:t>
-      </w:r>
-      <w:proofErr w:type="spellEnd"/>
-      <w:r>
-        <w:t>:</w:t>
-      </w:r>
-      <w:r>
-        <w:t xml:space="preserve"> P</w:t>
-      </w:r>
-      <w:r>
-        <w:t xml:space="preserve">ermite que Point </w:t>
-      </w:r>
-      <w:proofErr w:type="spellStart"/>
-      <w:r>
-        <w:t>Dealer</w:t>
-      </w:r>
-      <w:proofErr w:type="spellEnd"/>
-      <w:r>
-        <w:t xml:space="preserve"> se muestre al iniciar el juego.</w:t>
-      </w:r>
-    </w:p>
-    <w:p>
-      <w:r>
-        <w:t xml:space="preserve">3.1.2. </w:t>
-      </w:r>
-      <w:proofErr w:type="spellStart"/>
-      <w:r>
-        <w:t>Space</w:t>
-      </w:r>
-      <w:proofErr w:type="spellEnd"/>
-    </w:p>
-    <w:p>
-      <w:r>
-        <w:t xml:space="preserve">Es un </w:t>
-      </w:r>
-      <w:proofErr w:type="spellStart"/>
-      <w:r>
-        <w:t>Device</w:t>
-      </w:r>
-      <w:proofErr w:type="spellEnd"/>
-      <w:r>
-        <w:t xml:space="preserve"> en el que se crean </w:t>
-      </w:r>
-      <w:r>
-        <w:t>veinte</w:t>
-      </w:r>
-      <w:r>
-        <w:t xml:space="preserve"> Gates siendo cada uno de ellos un planeta diferente al que el jugador podrá viajar, siendo elección libre para el jugador cual escoger.</w:t>
-      </w:r>
-    </w:p>
-    <w:p>
-      <w:r>
-        <w:t>Sus métodos son:</w:t>
-      </w:r>
-    </w:p>
-    <w:p>
-      <w:proofErr w:type="spellStart"/>
-      <w:r>
-        <w:t>attend_show_space</w:t>
-      </w:r>
-      <w:proofErr w:type="spellEnd"/>
-      <w:r>
-        <w:t xml:space="preserve">: Permite que </w:t>
-      </w:r>
-      <w:proofErr w:type="spellStart"/>
-      <w:r>
-        <w:t>Space</w:t>
-      </w:r>
-      <w:proofErr w:type="spellEnd"/>
-      <w:r>
-        <w:t xml:space="preserve"> se muestre cuando el jugador </w:t>
-      </w:r>
-      <w:proofErr w:type="spellStart"/>
-      <w:proofErr w:type="gramStart"/>
-      <w:r>
-        <w:t>a</w:t>
-      </w:r>
-      <w:proofErr w:type="spellEnd"/>
-      <w:proofErr w:type="gramEnd"/>
-      <w:r>
-        <w:t xml:space="preserve"> pulsado el </w:t>
-      </w:r>
-      <w:proofErr w:type="spellStart"/>
-      <w:r>
-        <w:t>botónbutton_play</w:t>
       </w:r>
       <w:proofErr w:type="spellEnd"/>
       <w:r>
@@ -1073,7 +1070,19 @@
       </w:r>
       <w:proofErr w:type="spellEnd"/>
       <w:r>
-        <w:t xml:space="preserve"> en el que se desarrolla la pelea contra el jugador, aquí se crean dos </w:t>
+        <w:t xml:space="preserve"> en el que se desarrolla la pelea </w:t>
+      </w:r>
+      <w:r>
+        <w:t>d</w:t>
+      </w:r>
+      <w:r>
+        <w:t>el jugador</w:t>
+      </w:r>
+      <w:r>
+        <w:t xml:space="preserve"> contra la máquina</w:t>
+      </w:r>
+      <w:r>
+        <w:t xml:space="preserve">, aquí se crean dos </w:t>
       </w:r>
       <w:proofErr w:type="spellStart"/>
       <w:r>
@@ -1252,7 +1261,13 @@
       <w:proofErr w:type="spellEnd"/>
       <w:proofErr w:type="gramEnd"/>
       <w:r>
-        <w:t>: Permite que el jugador pueda poner el juego en apantalla completa usando el botón “</w:t>
+        <w:t>: Permite que el j</w:t>
+      </w:r>
+      <w:r>
+        <w:t xml:space="preserve">ugador pueda poner el juego en </w:t>
+      </w:r>
+      <w:r>
+        <w:t>pantalla completa usando el botón “</w:t>
       </w:r>
       <w:proofErr w:type="spellStart"/>
       <w:r>
@@ -1319,11 +1334,9 @@
       <w:r>
         <w:t xml:space="preserve">: </w:t>
       </w:r>
-      <w:proofErr w:type="spellStart"/>
-      <w:r>
-        <w:t>Despues</w:t>
-      </w:r>
-      <w:proofErr w:type="spellEnd"/>
+      <w:r>
+        <w:t>Después</w:t>
+      </w:r>
       <w:r>
         <w:t xml:space="preserve"> de que se ejecute </w:t>
       </w:r>
@@ -1343,13 +1356,11 @@
       <w:r>
         <w:t xml:space="preserve"> se </w:t>
       </w:r>
-      <w:proofErr w:type="spellStart"/>
-      <w:r>
-        <w:t>jecuta</w:t>
-      </w:r>
-      <w:proofErr w:type="spellEnd"/>
-      <w:r>
-        <w:t xml:space="preserve"> este estado, que será cuando los </w:t>
+      <w:r>
+        <w:t>e</w:t>
+      </w:r>
+      <w:r>
+        <w:t xml:space="preserve">jecuta este estado, que será cuando los </w:t>
       </w:r>
       <w:proofErr w:type="spellStart"/>
       <w:r>
@@ -1357,13 +1368,17 @@
       </w:r>
       <w:proofErr w:type="spellEnd"/>
       <w:r>
-        <w:t xml:space="preserve"> luche entre </w:t>
-      </w:r>
-      <w:proofErr w:type="spellStart"/>
-      <w:r>
-        <w:t>si</w:t>
-      </w:r>
-      <w:proofErr w:type="spellEnd"/>
+        <w:t xml:space="preserve"> luche</w:t>
+      </w:r>
+      <w:r>
+        <w:t>n</w:t>
+      </w:r>
+      <w:r>
+        <w:t xml:space="preserve"> entre </w:t>
+      </w:r>
+      <w:r>
+        <w:t>sí</w:t>
+      </w:r>
       <w:r>
         <w:t>.</w:t>
       </w:r>
@@ -1385,13 +1400,17 @@
       <w:r>
         <w:t xml:space="preserve"> la gana Player se ejecuta este estado, que </w:t>
       </w:r>
-      <w:proofErr w:type="spellStart"/>
-      <w:r>
-        <w:t>muetsra</w:t>
-      </w:r>
-      <w:proofErr w:type="spellEnd"/>
-      <w:r>
-        <w:t xml:space="preserve"> una alerta diciéndole al jugador que ha ganado si quiere continuar y cambia de estar en el </w:t>
+      <w:r>
+        <w:t>muestra</w:t>
+      </w:r>
+      <w:r>
+        <w:t xml:space="preserve"> una alerta diciéndole al jugador que ha ganado </w:t>
+      </w:r>
+      <w:r>
+        <w:t xml:space="preserve">la batalla </w:t>
+      </w:r>
+      <w:r>
+        <w:t xml:space="preserve">y cambia de estar en el </w:t>
       </w:r>
       <w:proofErr w:type="spellStart"/>
       <w:r>
@@ -1494,11 +1513,9 @@
       <w:r>
         <w:t xml:space="preserve">, en cambio la posición, la vida y la imagen están predeterminados y el jugador no podrá </w:t>
       </w:r>
-      <w:proofErr w:type="spellStart"/>
-      <w:r>
-        <w:t>cambairlos</w:t>
-      </w:r>
-      <w:proofErr w:type="spellEnd"/>
+      <w:r>
+        <w:t>cambiarlos</w:t>
+      </w:r>
       <w:r>
         <w:t>.</w:t>
       </w:r>
@@ -1531,11 +1548,9 @@
       <w:r>
         <w:t xml:space="preserve">: Escoge un numero aleatorio para empezar a pinta </w:t>
       </w:r>
-      <w:proofErr w:type="spellStart"/>
-      <w:r>
-        <w:t>esrellas</w:t>
-      </w:r>
-      <w:proofErr w:type="spellEnd"/>
+      <w:r>
+        <w:t>estrellas</w:t>
+      </w:r>
       <w:r>
         <w:t xml:space="preserve"> en el </w:t>
       </w:r>
@@ -1563,7 +1578,19 @@
       </w:r>
       <w:proofErr w:type="spellEnd"/>
       <w:r>
-        <w:t xml:space="preserve">: Hace que se mueva Player, los disparos que lanza y las estrellas del </w:t>
+        <w:t>: Hace que se</w:t>
+      </w:r>
+      <w:r>
+        <w:t xml:space="preserve"> mueva Player, los disparos </w:t>
+      </w:r>
+      <w:r>
+        <w:t>lanza</w:t>
+      </w:r>
+      <w:r>
+        <w:t>dos por este</w:t>
+      </w:r>
+      <w:r>
+        <w:t xml:space="preserve"> y las estrellas del </w:t>
       </w:r>
       <w:proofErr w:type="spellStart"/>
       <w:r>
@@ -1597,10 +1624,13 @@
         <w:t xml:space="preserve">: </w:t>
       </w:r>
       <w:r>
-        <w:t>Pinta a Player, a los disparos,</w:t>
-      </w:r>
-      <w:r>
-        <w:t xml:space="preserve"> a las estrellas</w:t>
+        <w:t>Pinta a Player,</w:t>
+      </w:r>
+      <w:r>
+        <w:t xml:space="preserve"> los disparos,</w:t>
+      </w:r>
+      <w:r>
+        <w:t xml:space="preserve"> las estrellas</w:t>
       </w:r>
       <w:r>
         <w:t xml:space="preserve"> y los FPS</w:t>
@@ -1642,7 +1672,13 @@
       </w:r>
       <w:proofErr w:type="spellEnd"/>
       <w:r>
-        <w:t xml:space="preserve">, después el método </w:t>
+        <w:t xml:space="preserve">, después </w:t>
+      </w:r>
+      <w:r>
+        <w:t xml:space="preserve">ejecuta </w:t>
+      </w:r>
+      <w:r>
+        <w:t xml:space="preserve">el método </w:t>
       </w:r>
       <w:proofErr w:type="spellStart"/>
       <w:r>
@@ -1650,6 +1686,9 @@
       </w:r>
       <w:proofErr w:type="spellEnd"/>
       <w:r>
+        <w:t>()</w:t>
+      </w:r>
+      <w:r>
         <w:t xml:space="preserve"> y después el método </w:t>
       </w:r>
       <w:proofErr w:type="spellStart"/>
@@ -1658,6 +1697,9 @@
       </w:r>
       <w:proofErr w:type="spellEnd"/>
       <w:r>
+        <w:t>()</w:t>
+      </w:r>
+      <w:r>
         <w:t>.</w:t>
       </w:r>
     </w:p>
@@ -1763,19 +1805,8 @@
       <w:proofErr w:type="spellEnd"/>
       <w:proofErr w:type="gramEnd"/>
     </w:p>
-    <w:p>
-      <w:r>
-        <w:t xml:space="preserve">3.2. </w:t>
-      </w:r>
-      <w:r>
-        <w:t>Diagrama de clases</w:t>
-      </w:r>
-    </w:p>
-    <w:p>
-      <w:r>
-        <w:t>3.3. Diagrama de estados</w:t>
-      </w:r>
-    </w:p>
+    <w:p/>
+    <w:p/>
     <w:p/>
     <w:p/>
     <w:p/>
@@ -1939,6 +1970,8 @@
       <w:r>
         <w:t>5.1. Diseño de interface</w:t>
       </w:r>
+      <w:bookmarkStart w:id="0" w:name="_GoBack"/>
+      <w:bookmarkEnd w:id="0"/>
     </w:p>
     <w:p>
       <w:r>
@@ -1947,12 +1980,86 @@
     </w:p>
     <w:p>
       <w:r>
-        <w:t>La primera pantalla se compone de 3 y barras y 3 botones, de los cuales la funcionalidad está hecha con JavaScript.</w:t>
-      </w:r>
-    </w:p>
-    <w:p>
-      <w:r>
-        <w:t>La siguiente pantalla se denominaría como el entorno abierto y de libre elección del videojuego, que consiste en una simulación del espacio exterior con diversos planetas a los que el jugador puede viajar.</w:t>
+        <w:t xml:space="preserve">La primera pantalla </w:t>
+      </w:r>
+      <w:r>
+        <w:t>(</w:t>
+      </w:r>
+      <w:proofErr w:type="spellStart"/>
+      <w:r>
+        <w:t>PointDealer</w:t>
+      </w:r>
+      <w:proofErr w:type="spellEnd"/>
+      <w:r>
+        <w:t xml:space="preserve">) </w:t>
+      </w:r>
+      <w:r>
+        <w:t>se compone de 3 y barras y 3 botones, de los cuales la funciona</w:t>
+      </w:r>
+      <w:r>
+        <w:t xml:space="preserve">lidad está hecha con JavaScript y el diseño con </w:t>
+      </w:r>
+      <w:proofErr w:type="spellStart"/>
+      <w:r>
+        <w:t>PhotoShop</w:t>
+      </w:r>
+      <w:proofErr w:type="spellEnd"/>
+      <w:r>
+        <w:t xml:space="preserve"> CS6.</w:t>
+      </w:r>
+    </w:p>
+    <w:p>
+      <w:r>
+        <w:t>La siguiente pantalla</w:t>
+      </w:r>
+      <w:r>
+        <w:t xml:space="preserve"> (</w:t>
+      </w:r>
+      <w:proofErr w:type="spellStart"/>
+      <w:r>
+        <w:t>Space</w:t>
+      </w:r>
+      <w:proofErr w:type="spellEnd"/>
+      <w:r>
+        <w:t>)</w:t>
+      </w:r>
+      <w:r>
+        <w:t xml:space="preserve"> se denominaría como el entorno abierto y de libre elección del videojuego, que consiste en una simulación del espacio exterior con diversos planetas</w:t>
+      </w:r>
+      <w:r>
+        <w:t xml:space="preserve"> (Gates)</w:t>
+      </w:r>
+      <w:r>
+        <w:t xml:space="preserve"> a los que el jugador puede viajar.</w:t>
+      </w:r>
+    </w:p>
+    <w:p>
+      <w:r>
+        <w:t xml:space="preserve">Al pulsar en cualquiera de los planetas (Gates) se pasaría al último </w:t>
+      </w:r>
+      <w:proofErr w:type="spellStart"/>
+      <w:r>
+        <w:t>Device</w:t>
+      </w:r>
+      <w:proofErr w:type="spellEnd"/>
+      <w:r>
+        <w:t xml:space="preserve"> del videojuego que sería </w:t>
+      </w:r>
+      <w:proofErr w:type="spellStart"/>
+      <w:r>
+        <w:t>Planet</w:t>
+      </w:r>
+      <w:proofErr w:type="spellEnd"/>
+      <w:r>
+        <w:t xml:space="preserve">, aquí se desarrollara la pelea entre Player y </w:t>
+      </w:r>
+      <w:proofErr w:type="spellStart"/>
+      <w:r>
+        <w:t>Enemy</w:t>
+      </w:r>
+      <w:proofErr w:type="spellEnd"/>
+      <w:r>
+        <w:t>.</w:t>
       </w:r>
     </w:p>
     <w:p>
@@ -1982,6 +2089,17 @@
       <w:r>
         <w:t>Estos diseños están basados en naves espaciales, pintadas en 2D.</w:t>
       </w:r>
+      <w:r>
+        <w:t xml:space="preserve"> En cuanto a Player es el jugador quien define sus movimiento usando el teclado, sin embargo </w:t>
+      </w:r>
+      <w:proofErr w:type="spellStart"/>
+      <w:r>
+        <w:t>enemy</w:t>
+      </w:r>
+      <w:proofErr w:type="spellEnd"/>
+      <w:r>
+        <w:t>, tiene un comportamiento programado e invariable.</w:t>
+      </w:r>
     </w:p>
     <w:p>
       <w:r>
@@ -2035,13 +2153,25 @@
     </w:p>
     <w:p>
       <w:r>
-        <w:t xml:space="preserve">La recompensa en un videojuego siempre está clara, la victoria, pero eso no es suficiente para hacer un juego divertido, tiene que tener algo más, en este caso, cada vez, que el jugador lucha contra un enemigo y sale victorioso, el jugador </w:t>
-      </w:r>
-      <w:r>
-        <w:t>es recompensado recibiendo</w:t>
-      </w:r>
-      <w:r>
-        <w:t xml:space="preserve"> un punto de habilidad, para seguir mejorando su nave y poder enfrentarse así, con enemigos más poderosos.</w:t>
+        <w:t xml:space="preserve">La recompensa </w:t>
+      </w:r>
+      <w:r>
+        <w:t>varía</w:t>
+      </w:r>
+      <w:r>
+        <w:t xml:space="preserve"> según la etapa en la que se encuentre el videojuego, </w:t>
+      </w:r>
+      <w:r>
+        <w:t>cada</w:t>
+      </w:r>
+      <w:r>
+        <w:t xml:space="preserve"> vez que el jugador gana una pelea contra un enemigo se le recompensa con un punto de habilidad, haciéndole </w:t>
+      </w:r>
+      <w:r>
+        <w:t>más</w:t>
+      </w:r>
+      <w:r>
+        <w:t xml:space="preserve"> fácil la tarea del jugador, de alcanzar el siguiente nivel.</w:t>
       </w:r>
     </w:p>
     <w:p>
@@ -2075,7 +2205,6 @@
     <w:p/>
     <w:p>
       <w:r>
-        <w:lastRenderedPageBreak/>
         <w:t>6. Funcionamiento</w:t>
       </w:r>
     </w:p>
@@ -2119,7 +2248,6 @@
     <w:p/>
     <w:p>
       <w:r>
-        <w:lastRenderedPageBreak/>
         <w:t>7</w:t>
       </w:r>
       <w:r>
@@ -2330,13 +2458,9 @@
     <w:p/>
     <w:p/>
     <w:p/>
-    <w:p>
-      <w:bookmarkStart w:id="0" w:name="_GoBack"/>
-      <w:bookmarkEnd w:id="0"/>
-    </w:p>
-    <w:p>
-      <w:r>
-        <w:lastRenderedPageBreak/>
+    <w:p/>
+    <w:p>
+      <w:r>
         <w:t xml:space="preserve">8. </w:t>
       </w:r>
       <w:r>
@@ -2458,7 +2582,7 @@
           <w:rPr>
             <w:noProof/>
           </w:rPr>
-          <w:t>7</w:t>
+          <w:t>9</w:t>
         </w:r>
         <w:r>
           <w:fldChar w:fldCharType="end"/>
